--- a/Year_2/РПП/dateTime/дока.docx
+++ b/Year_2/РПП/dateTime/дока.docx
@@ -3,6 +3,1746 @@
 <w:document xmlns:wpc="http://schemas.microsoft.com/office/word/2010/wordprocessingCanvas" xmlns:cx="http://schemas.microsoft.com/office/drawing/2014/chartex" xmlns:cx1="http://schemas.microsoft.com/office/drawing/2015/9/8/chartex" xmlns:cx2="http://schemas.microsoft.com/office/drawing/2015/10/21/chartex" xmlns:cx3="http://schemas.microsoft.com/office/drawing/2016/5/9/chartex" xmlns:cx4="http://schemas.microsoft.com/office/drawing/2016/5/10/chartex" xmlns:cx5="http://schemas.microsoft.com/office/drawing/2016/5/11/chartex" xmlns:cx6="http://schemas.microsoft.com/office/drawing/2016/5/12/chartex" xmlns:cx7="http://schemas.microsoft.com/office/drawing/2016/5/13/chartex" xmlns:cx8="http://schemas.microsoft.com/office/drawing/2016/5/14/chartex" xmlns:mc="http://schemas.openxmlformats.org/markup-compatibility/2006" xmlns:aink="http://schemas.microsoft.com/office/drawing/2016/ink" xmlns:am3d="http://schemas.microsoft.com/office/drawing/2017/model3d" xmlns:o="urn:schemas-microsoft-com:office:office" xmlns:r="http://schemas.openxmlformats.org/officeDocument/2006/relationships" xmlns:m="http://schemas.openxmlformats.org/officeDocument/2006/math" xmlns:v="urn:schemas-microsoft-com:vml" xmlns:wp14="http://schemas.microsoft.com/office/word/2010/wordprocessingDrawing" xmlns:wp="http://schemas.openxmlformats.org/drawingml/2006/wordprocessingDrawing" xmlns:w10="urn:schemas-microsoft-com:office:word" xmlns:w="http://schemas.openxmlformats.org/wordprocessingml/2006/main" xmlns:w14="http://schemas.microsoft.com/office/word/2010/wordml" xmlns:w15="http://schemas.microsoft.com/office/word/2012/wordml" xmlns:w16cid="http://schemas.microsoft.com/office/word/2016/wordml/cid" xmlns:w16se="http://schemas.microsoft.com/office/word/2015/wordml/symex" xmlns:wpg="http://schemas.microsoft.com/office/word/2010/wordprocessingGroup" xmlns:wpi="http://schemas.microsoft.com/office/word/2010/wordprocessingInk" xmlns:wne="http://schemas.microsoft.com/office/word/2006/wordml" xmlns:wps="http://schemas.microsoft.com/office/word/2010/wordprocessingShape" mc:Ignorable="w14 w15 w16se w16cid wp14">
   <w:body>
     <w:p>
+      <w:pPr>
+        <w:jc w:val="center"/>
+        <w:rPr>
+          <w:rFonts w:ascii="Times New Roman" w:hAnsi="Times New Roman" w:cs="Times New Roman"/>
+          <w:b/>
+          <w:bCs/>
+          <w:color w:val="000000"/>
+          <w:sz w:val="28"/>
+          <w:szCs w:val="28"/>
+        </w:rPr>
+      </w:pPr>
+      <w:r>
+        <w:rPr>
+          <w:rFonts w:ascii="Times New Roman" w:hAnsi="Times New Roman" w:cs="Times New Roman"/>
+          <w:b/>
+          <w:bCs/>
+          <w:color w:val="000000"/>
+          <w:sz w:val="28"/>
+          <w:szCs w:val="28"/>
+        </w:rPr>
+        <w:t>Решение лабораторной работы ООП-1</w:t>
+      </w:r>
+    </w:p>
+    <w:p>
+      <w:pPr>
+        <w:jc w:val="center"/>
+        <w:rPr>
+          <w:rFonts w:ascii="Times New Roman" w:hAnsi="Times New Roman" w:cs="Times New Roman"/>
+          <w:b/>
+          <w:bCs/>
+          <w:color w:val="000000"/>
+          <w:sz w:val="28"/>
+          <w:szCs w:val="28"/>
+        </w:rPr>
+      </w:pPr>
+      <w:r>
+        <w:rPr>
+          <w:rFonts w:ascii="Times New Roman" w:hAnsi="Times New Roman" w:cs="Times New Roman"/>
+          <w:b/>
+          <w:bCs/>
+          <w:color w:val="000000"/>
+          <w:sz w:val="28"/>
+          <w:szCs w:val="28"/>
+        </w:rPr>
+        <w:t>Мячиков Тимофей Сергеевич 189-1</w:t>
+      </w:r>
+    </w:p>
+    <w:p>
+      <w:pPr>
+        <w:jc w:val="center"/>
+        <w:rPr>
+          <w:rFonts w:ascii="Times New Roman" w:hAnsi="Times New Roman" w:cs="Times New Roman"/>
+          <w:b/>
+          <w:bCs/>
+          <w:color w:val="000000"/>
+          <w:sz w:val="28"/>
+          <w:szCs w:val="28"/>
+        </w:rPr>
+      </w:pPr>
+      <w:r>
+        <w:rPr>
+          <w:rFonts w:ascii="Times New Roman" w:hAnsi="Times New Roman" w:cs="Times New Roman"/>
+          <w:b/>
+          <w:bCs/>
+          <w:color w:val="000000"/>
+          <w:sz w:val="28"/>
+          <w:szCs w:val="28"/>
+        </w:rPr>
+        <w:t xml:space="preserve">Класс </w:t>
+      </w:r>
+      <w:r>
+        <w:rPr>
+          <w:rFonts w:ascii="Times New Roman" w:hAnsi="Times New Roman" w:cs="Times New Roman"/>
+          <w:b/>
+          <w:bCs/>
+          <w:color w:val="000000"/>
+          <w:sz w:val="28"/>
+          <w:szCs w:val="28"/>
+        </w:rPr>
+        <w:t>“</w:t>
+      </w:r>
+      <w:r>
+        <w:rPr>
+          <w:rFonts w:ascii="Times New Roman" w:hAnsi="Times New Roman" w:cs="Times New Roman"/>
+          <w:b/>
+          <w:bCs/>
+          <w:color w:val="000000"/>
+          <w:sz w:val="28"/>
+          <w:szCs w:val="28"/>
+        </w:rPr>
+        <w:t>Дата</w:t>
+      </w:r>
+      <w:r>
+        <w:rPr>
+          <w:rFonts w:ascii="Times New Roman" w:hAnsi="Times New Roman" w:cs="Times New Roman"/>
+          <w:b/>
+          <w:bCs/>
+          <w:color w:val="000000"/>
+          <w:sz w:val="28"/>
+          <w:szCs w:val="28"/>
+        </w:rPr>
+        <w:t>”</w:t>
+      </w:r>
+    </w:p>
+    <w:p>
+      <w:pPr>
+        <w:jc w:val="both"/>
+        <w:rPr>
+          <w:rFonts w:ascii="Times New Roman" w:hAnsi="Times New Roman" w:cs="Times New Roman"/>
+          <w:sz w:val="24"/>
+          <w:szCs w:val="24"/>
+        </w:rPr>
+      </w:pPr>
+      <w:r>
+        <w:rPr>
+          <w:rFonts w:ascii="Times New Roman" w:hAnsi="Times New Roman" w:cs="Times New Roman"/>
+          <w:b/>
+          <w:bCs/>
+          <w:sz w:val="24"/>
+          <w:szCs w:val="24"/>
+        </w:rPr>
+        <w:t>Задание</w:t>
+      </w:r>
+      <w:r>
+        <w:rPr>
+          <w:rFonts w:ascii="Times New Roman" w:hAnsi="Times New Roman" w:cs="Times New Roman"/>
+          <w:sz w:val="24"/>
+          <w:szCs w:val="24"/>
+        </w:rPr>
+        <w:t>:</w:t>
+      </w:r>
+      <w:r>
+        <w:rPr>
+          <w:rFonts w:ascii="Times New Roman" w:hAnsi="Times New Roman" w:cs="Times New Roman"/>
+          <w:sz w:val="24"/>
+          <w:szCs w:val="24"/>
+        </w:rPr>
+        <w:t xml:space="preserve"> разработать класс </w:t>
+      </w:r>
+      <w:r>
+        <w:rPr>
+          <w:rFonts w:ascii="Times New Roman" w:hAnsi="Times New Roman" w:cs="Times New Roman"/>
+          <w:sz w:val="24"/>
+          <w:szCs w:val="24"/>
+        </w:rPr>
+        <w:t>“</w:t>
+      </w:r>
+      <w:r>
+        <w:rPr>
+          <w:rFonts w:ascii="Times New Roman" w:hAnsi="Times New Roman" w:cs="Times New Roman"/>
+          <w:sz w:val="24"/>
+          <w:szCs w:val="24"/>
+        </w:rPr>
+        <w:t>дата</w:t>
+      </w:r>
+      <w:r>
+        <w:rPr>
+          <w:rFonts w:ascii="Times New Roman" w:hAnsi="Times New Roman" w:cs="Times New Roman"/>
+          <w:sz w:val="24"/>
+          <w:szCs w:val="24"/>
+        </w:rPr>
+        <w:t>”</w:t>
+      </w:r>
+      <w:r>
+        <w:rPr>
+          <w:rFonts w:ascii="Times New Roman" w:hAnsi="Times New Roman" w:cs="Times New Roman"/>
+          <w:sz w:val="24"/>
+          <w:szCs w:val="24"/>
+        </w:rPr>
+        <w:t>.</w:t>
+      </w:r>
+    </w:p>
+    <w:p>
+      <w:pPr>
+        <w:jc w:val="center"/>
+        <w:rPr>
+          <w:rFonts w:ascii="Times New Roman" w:hAnsi="Times New Roman" w:cs="Times New Roman"/>
+          <w:b/>
+          <w:bCs/>
+          <w:sz w:val="24"/>
+          <w:szCs w:val="24"/>
+          <w:lang w:val="en-US"/>
+        </w:rPr>
+      </w:pPr>
+      <w:r>
+        <w:rPr>
+          <w:rFonts w:ascii="Times New Roman" w:hAnsi="Times New Roman" w:cs="Times New Roman"/>
+          <w:b/>
+          <w:bCs/>
+          <w:sz w:val="24"/>
+          <w:szCs w:val="24"/>
+        </w:rPr>
+        <w:t>Диаграмма класса</w:t>
+      </w:r>
+      <w:r>
+        <w:rPr>
+          <w:rFonts w:ascii="Times New Roman" w:hAnsi="Times New Roman" w:cs="Times New Roman"/>
+          <w:b/>
+          <w:bCs/>
+          <w:sz w:val="24"/>
+          <w:szCs w:val="24"/>
+          <w:lang w:val="en-US"/>
+        </w:rPr>
+        <w:t>:</w:t>
+      </w:r>
+    </w:p>
+    <w:p>
+      <w:pPr>
+        <w:jc w:val="both"/>
+        <w:rPr>
+          <w:rFonts w:ascii="Times New Roman" w:hAnsi="Times New Roman" w:cs="Times New Roman"/>
+          <w:b/>
+          <w:bCs/>
+          <w:sz w:val="24"/>
+          <w:szCs w:val="24"/>
+        </w:rPr>
+      </w:pPr>
+      <w:r>
+        <w:rPr>
+          <w:noProof/>
+        </w:rPr>
+        <mc:AlternateContent>
+          <mc:Choice Requires="wps">
+            <w:drawing>
+              <wp:anchor distT="0" distB="0" distL="114300" distR="114300" simplePos="0" relativeHeight="251660288" behindDoc="0" locked="0" layoutInCell="1" allowOverlap="1" wp14:anchorId="61955A95" wp14:editId="39C0F147">
+                <wp:simplePos x="0" y="0"/>
+                <wp:positionH relativeFrom="column">
+                  <wp:posOffset>0</wp:posOffset>
+                </wp:positionH>
+                <wp:positionV relativeFrom="paragraph">
+                  <wp:posOffset>4251960</wp:posOffset>
+                </wp:positionV>
+                <wp:extent cx="1563370" cy="635"/>
+                <wp:effectExtent l="0" t="0" r="0" b="0"/>
+                <wp:wrapSquare wrapText="bothSides"/>
+                <wp:docPr id="5" name="Надпись 5"/>
+                <wp:cNvGraphicFramePr/>
+                <a:graphic xmlns:a="http://schemas.openxmlformats.org/drawingml/2006/main">
+                  <a:graphicData uri="http://schemas.microsoft.com/office/word/2010/wordprocessingShape">
+                    <wps:wsp>
+                      <wps:cNvSpPr txBox="1"/>
+                      <wps:spPr>
+                        <a:xfrm>
+                          <a:off x="0" y="0"/>
+                          <a:ext cx="1563370" cy="635"/>
+                        </a:xfrm>
+                        <a:prstGeom prst="rect">
+                          <a:avLst/>
+                        </a:prstGeom>
+                        <a:solidFill>
+                          <a:prstClr val="white"/>
+                        </a:solidFill>
+                        <a:ln>
+                          <a:noFill/>
+                        </a:ln>
+                      </wps:spPr>
+                      <wps:txbx>
+                        <w:txbxContent>
+                          <w:p>
+                            <w:pPr>
+                              <w:pStyle w:val="a3"/>
+                              <w:rPr>
+                                <w:rFonts w:ascii="Times New Roman" w:hAnsi="Times New Roman" w:cs="Times New Roman"/>
+                                <w:sz w:val="24"/>
+                                <w:szCs w:val="24"/>
+                              </w:rPr>
+                            </w:pPr>
+                            <w:r>
+                              <w:rPr>
+                                <w:rFonts w:ascii="Times New Roman" w:hAnsi="Times New Roman" w:cs="Times New Roman"/>
+                                <w:sz w:val="24"/>
+                                <w:szCs w:val="24"/>
+                              </w:rPr>
+                              <w:fldChar w:fldCharType="begin"/>
+                            </w:r>
+                            <w:r>
+                              <w:rPr>
+                                <w:rFonts w:ascii="Times New Roman" w:hAnsi="Times New Roman" w:cs="Times New Roman"/>
+                                <w:sz w:val="24"/>
+                                <w:szCs w:val="24"/>
+                              </w:rPr>
+                              <w:instrText xml:space="preserve"> SEQ Рисунок \* ARABIC </w:instrText>
+                            </w:r>
+                            <w:r>
+                              <w:rPr>
+                                <w:rFonts w:ascii="Times New Roman" w:hAnsi="Times New Roman" w:cs="Times New Roman"/>
+                                <w:sz w:val="24"/>
+                                <w:szCs w:val="24"/>
+                              </w:rPr>
+                              <w:fldChar w:fldCharType="separate"/>
+                            </w:r>
+                            <w:r>
+                              <w:rPr>
+                                <w:rFonts w:ascii="Times New Roman" w:hAnsi="Times New Roman" w:cs="Times New Roman"/>
+                                <w:noProof/>
+                                <w:sz w:val="24"/>
+                                <w:szCs w:val="24"/>
+                              </w:rPr>
+                              <w:t>1</w:t>
+                            </w:r>
+                            <w:r>
+                              <w:rPr>
+                                <w:rFonts w:ascii="Times New Roman" w:hAnsi="Times New Roman" w:cs="Times New Roman"/>
+                                <w:sz w:val="24"/>
+                                <w:szCs w:val="24"/>
+                              </w:rPr>
+                              <w:fldChar w:fldCharType="end"/>
+                            </w:r>
+                            <w:r>
+                              <w:t>. Диаграмма класса</w:t>
+                            </w:r>
+                          </w:p>
+                        </w:txbxContent>
+                      </wps:txbx>
+                      <wps:bodyPr rot="0" spcFirstLastPara="0" vertOverflow="overflow" horzOverflow="overflow" vert="horz" wrap="square" lIns="0" tIns="0" rIns="0" bIns="0" numCol="1" spcCol="0" rtlCol="0" fromWordArt="0" anchor="t" anchorCtr="0" forceAA="0" compatLnSpc="1">
+                        <a:prstTxWarp prst="textNoShape">
+                          <a:avLst/>
+                        </a:prstTxWarp>
+                        <a:spAutoFit/>
+                      </wps:bodyPr>
+                    </wps:wsp>
+                  </a:graphicData>
+                </a:graphic>
+              </wp:anchor>
+            </w:drawing>
+          </mc:Choice>
+          <mc:Fallback>
+            <w:pict>
+              <v:shapetype w14:anchorId="61955A95" id="_x0000_t202" coordsize="21600,21600" o:spt="202" path="m,l,21600r21600,l21600,xe">
+                <v:stroke joinstyle="miter"/>
+                <v:path gradientshapeok="t" o:connecttype="rect"/>
+              </v:shapetype>
+              <v:shape id="Надпись 5" o:spid="_x0000_s1026" type="#_x0000_t202" style="position:absolute;left:0;text-align:left;margin-left:0;margin-top:334.8pt;width:123.1pt;height:.05pt;z-index:251660288;visibility:visible;mso-wrap-style:square;mso-wrap-distance-left:9pt;mso-wrap-distance-top:0;mso-wrap-distance-right:9pt;mso-wrap-distance-bottom:0;mso-position-horizontal:absolute;mso-position-horizontal-relative:text;mso-position-vertical:absolute;mso-position-vertical-relative:text;v-text-anchor:top" o:gfxdata="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" stroked="f">
+                <v:textbox style="mso-fit-shape-to-text:t" inset="0,0,0,0">
+                  <w:txbxContent>
+                    <w:p>
+                      <w:pPr>
+                        <w:pStyle w:val="a3"/>
+                        <w:rPr>
+                          <w:rFonts w:ascii="Times New Roman" w:hAnsi="Times New Roman" w:cs="Times New Roman"/>
+                          <w:sz w:val="24"/>
+                          <w:szCs w:val="24"/>
+                        </w:rPr>
+                      </w:pPr>
+                      <w:r>
+                        <w:rPr>
+                          <w:rFonts w:ascii="Times New Roman" w:hAnsi="Times New Roman" w:cs="Times New Roman"/>
+                          <w:sz w:val="24"/>
+                          <w:szCs w:val="24"/>
+                        </w:rPr>
+                        <w:fldChar w:fldCharType="begin"/>
+                      </w:r>
+                      <w:r>
+                        <w:rPr>
+                          <w:rFonts w:ascii="Times New Roman" w:hAnsi="Times New Roman" w:cs="Times New Roman"/>
+                          <w:sz w:val="24"/>
+                          <w:szCs w:val="24"/>
+                        </w:rPr>
+                        <w:instrText xml:space="preserve"> SEQ Рисунок \* ARABIC </w:instrText>
+                      </w:r>
+                      <w:r>
+                        <w:rPr>
+                          <w:rFonts w:ascii="Times New Roman" w:hAnsi="Times New Roman" w:cs="Times New Roman"/>
+                          <w:sz w:val="24"/>
+                          <w:szCs w:val="24"/>
+                        </w:rPr>
+                        <w:fldChar w:fldCharType="separate"/>
+                      </w:r>
+                      <w:r>
+                        <w:rPr>
+                          <w:rFonts w:ascii="Times New Roman" w:hAnsi="Times New Roman" w:cs="Times New Roman"/>
+                          <w:noProof/>
+                          <w:sz w:val="24"/>
+                          <w:szCs w:val="24"/>
+                        </w:rPr>
+                        <w:t>1</w:t>
+                      </w:r>
+                      <w:r>
+                        <w:rPr>
+                          <w:rFonts w:ascii="Times New Roman" w:hAnsi="Times New Roman" w:cs="Times New Roman"/>
+                          <w:sz w:val="24"/>
+                          <w:szCs w:val="24"/>
+                        </w:rPr>
+                        <w:fldChar w:fldCharType="end"/>
+                      </w:r>
+                      <w:r>
+                        <w:t>. Диаграмма класса</w:t>
+                      </w:r>
+                    </w:p>
+                  </w:txbxContent>
+                </v:textbox>
+                <w10:wrap type="square"/>
+              </v:shape>
+            </w:pict>
+          </mc:Fallback>
+        </mc:AlternateContent>
+      </w:r>
+      <w:r>
+        <w:rPr>
+          <w:rFonts w:ascii="Times New Roman" w:hAnsi="Times New Roman" w:cs="Times New Roman"/>
+          <w:sz w:val="24"/>
+          <w:szCs w:val="24"/>
+        </w:rPr>
+        <w:drawing>
+          <wp:anchor distT="0" distB="0" distL="114300" distR="114300" simplePos="0" relativeHeight="251658240" behindDoc="0" locked="0" layoutInCell="1" allowOverlap="1" wp14:anchorId="303C2F5A">
+            <wp:simplePos x="0" y="0"/>
+            <wp:positionH relativeFrom="margin">
+              <wp:align>left</wp:align>
+            </wp:positionH>
+            <wp:positionV relativeFrom="paragraph">
+              <wp:posOffset>127635</wp:posOffset>
+            </wp:positionV>
+            <wp:extent cx="1563370" cy="4067175"/>
+            <wp:effectExtent l="0" t="0" r="0" b="9525"/>
+            <wp:wrapSquare wrapText="bothSides"/>
+            <wp:docPr id="1" name="Рисунок 1"/>
+            <wp:cNvGraphicFramePr>
+              <a:graphicFrameLocks xmlns:a="http://schemas.openxmlformats.org/drawingml/2006/main" noChangeAspect="1"/>
+            </wp:cNvGraphicFramePr>
+            <a:graphic xmlns:a="http://schemas.openxmlformats.org/drawingml/2006/main">
+              <a:graphicData uri="http://schemas.openxmlformats.org/drawingml/2006/picture">
+                <pic:pic xmlns:pic="http://schemas.openxmlformats.org/drawingml/2006/picture">
+                  <pic:nvPicPr>
+                    <pic:cNvPr id="1" name=""/>
+                    <pic:cNvPicPr/>
+                  </pic:nvPicPr>
+                  <pic:blipFill>
+                    <a:blip r:embed="rId5">
+                      <a:extLst>
+                        <a:ext uri="{28A0092B-C50C-407E-A947-70E740481C1C}">
+                          <a14:useLocalDpi xmlns:a14="http://schemas.microsoft.com/office/drawing/2010/main" val="0"/>
+                        </a:ext>
+                      </a:extLst>
+                    </a:blip>
+                    <a:stretch>
+                      <a:fillRect/>
+                    </a:stretch>
+                  </pic:blipFill>
+                  <pic:spPr>
+                    <a:xfrm>
+                      <a:off x="0" y="0"/>
+                      <a:ext cx="1563370" cy="4067175"/>
+                    </a:xfrm>
+                    <a:prstGeom prst="rect">
+                      <a:avLst/>
+                    </a:prstGeom>
+                  </pic:spPr>
+                </pic:pic>
+              </a:graphicData>
+            </a:graphic>
+            <wp14:sizeRelH relativeFrom="margin">
+              <wp14:pctWidth>0</wp14:pctWidth>
+            </wp14:sizeRelH>
+            <wp14:sizeRelV relativeFrom="margin">
+              <wp14:pctHeight>0</wp14:pctHeight>
+            </wp14:sizeRelV>
+          </wp:anchor>
+        </w:drawing>
+      </w:r>
+      <w:r>
+        <w:rPr>
+          <w:rFonts w:ascii="Times New Roman" w:hAnsi="Times New Roman" w:cs="Times New Roman"/>
+          <w:b/>
+          <w:bCs/>
+          <w:sz w:val="24"/>
+          <w:szCs w:val="24"/>
+        </w:rPr>
+        <w:t>Поля</w:t>
+      </w:r>
+      <w:r>
+        <w:rPr>
+          <w:rFonts w:ascii="Times New Roman" w:hAnsi="Times New Roman" w:cs="Times New Roman"/>
+          <w:b/>
+          <w:bCs/>
+          <w:sz w:val="24"/>
+          <w:szCs w:val="24"/>
+        </w:rPr>
+        <w:t>:</w:t>
+      </w:r>
+    </w:p>
+    <w:p>
+      <w:pPr>
+        <w:jc w:val="both"/>
+        <w:rPr>
+          <w:rFonts w:ascii="Times New Roman" w:hAnsi="Times New Roman" w:cs="Times New Roman"/>
+          <w:sz w:val="24"/>
+          <w:szCs w:val="24"/>
+        </w:rPr>
+      </w:pPr>
+      <w:r>
+        <w:rPr>
+          <w:rFonts w:ascii="Times New Roman" w:hAnsi="Times New Roman" w:cs="Times New Roman"/>
+          <w:sz w:val="24"/>
+          <w:szCs w:val="24"/>
+          <w:lang w:val="en-US"/>
+        </w:rPr>
+        <w:t>day</w:t>
+      </w:r>
+      <w:r>
+        <w:rPr>
+          <w:rFonts w:ascii="Times New Roman" w:hAnsi="Times New Roman" w:cs="Times New Roman"/>
+          <w:sz w:val="24"/>
+          <w:szCs w:val="24"/>
+        </w:rPr>
+        <w:t xml:space="preserve"> – </w:t>
+      </w:r>
+      <w:r>
+        <w:rPr>
+          <w:rFonts w:ascii="Times New Roman" w:hAnsi="Times New Roman" w:cs="Times New Roman"/>
+          <w:sz w:val="24"/>
+          <w:szCs w:val="24"/>
+        </w:rPr>
+        <w:t>День</w:t>
+      </w:r>
+      <w:r>
+        <w:rPr>
+          <w:rFonts w:ascii="Times New Roman" w:hAnsi="Times New Roman" w:cs="Times New Roman"/>
+          <w:sz w:val="24"/>
+          <w:szCs w:val="24"/>
+        </w:rPr>
+        <w:t>;</w:t>
+      </w:r>
+    </w:p>
+    <w:p>
+      <w:pPr>
+        <w:jc w:val="both"/>
+        <w:rPr>
+          <w:rFonts w:ascii="Times New Roman" w:hAnsi="Times New Roman" w:cs="Times New Roman"/>
+          <w:sz w:val="24"/>
+          <w:szCs w:val="24"/>
+        </w:rPr>
+      </w:pPr>
+      <w:r>
+        <w:rPr>
+          <w:rFonts w:ascii="Times New Roman" w:hAnsi="Times New Roman" w:cs="Times New Roman"/>
+          <w:sz w:val="24"/>
+          <w:szCs w:val="24"/>
+          <w:lang w:val="en-US"/>
+        </w:rPr>
+        <w:t>DTClass</w:t>
+      </w:r>
+      <w:r>
+        <w:rPr>
+          <w:rFonts w:ascii="Times New Roman" w:hAnsi="Times New Roman" w:cs="Times New Roman"/>
+          <w:sz w:val="24"/>
+          <w:szCs w:val="24"/>
+        </w:rPr>
+        <w:t xml:space="preserve"> – </w:t>
+      </w:r>
+      <w:r>
+        <w:rPr>
+          <w:rFonts w:ascii="Times New Roman" w:hAnsi="Times New Roman" w:cs="Times New Roman"/>
+          <w:sz w:val="24"/>
+          <w:szCs w:val="24"/>
+        </w:rPr>
+        <w:t xml:space="preserve">объект встроенного класса </w:t>
+      </w:r>
+      <w:r>
+        <w:rPr>
+          <w:rFonts w:ascii="Times New Roman" w:hAnsi="Times New Roman" w:cs="Times New Roman"/>
+          <w:sz w:val="24"/>
+          <w:szCs w:val="24"/>
+          <w:lang w:val="en-US"/>
+        </w:rPr>
+        <w:t>DataTime</w:t>
+      </w:r>
+      <w:r>
+        <w:rPr>
+          <w:rFonts w:ascii="Times New Roman" w:hAnsi="Times New Roman" w:cs="Times New Roman"/>
+          <w:sz w:val="24"/>
+          <w:szCs w:val="24"/>
+        </w:rPr>
+        <w:t>;</w:t>
+      </w:r>
+    </w:p>
+    <w:p>
+      <w:pPr>
+        <w:jc w:val="both"/>
+        <w:rPr>
+          <w:rFonts w:ascii="Times New Roman" w:hAnsi="Times New Roman" w:cs="Times New Roman"/>
+          <w:sz w:val="24"/>
+          <w:szCs w:val="24"/>
+        </w:rPr>
+      </w:pPr>
+      <w:r>
+        <w:rPr>
+          <w:rFonts w:ascii="Times New Roman" w:hAnsi="Times New Roman" w:cs="Times New Roman"/>
+          <w:sz w:val="24"/>
+          <w:szCs w:val="24"/>
+          <w:lang w:val="en-US"/>
+        </w:rPr>
+        <w:t>month</w:t>
+      </w:r>
+      <w:r>
+        <w:rPr>
+          <w:rFonts w:ascii="Times New Roman" w:hAnsi="Times New Roman" w:cs="Times New Roman"/>
+          <w:sz w:val="24"/>
+          <w:szCs w:val="24"/>
+        </w:rPr>
+        <w:t xml:space="preserve"> – </w:t>
+      </w:r>
+      <w:r>
+        <w:rPr>
+          <w:rFonts w:ascii="Times New Roman" w:hAnsi="Times New Roman" w:cs="Times New Roman"/>
+          <w:sz w:val="24"/>
+          <w:szCs w:val="24"/>
+        </w:rPr>
+        <w:t>месяц</w:t>
+      </w:r>
+      <w:r>
+        <w:rPr>
+          <w:rFonts w:ascii="Times New Roman" w:hAnsi="Times New Roman" w:cs="Times New Roman"/>
+          <w:sz w:val="24"/>
+          <w:szCs w:val="24"/>
+        </w:rPr>
+        <w:t>;</w:t>
+      </w:r>
+    </w:p>
+    <w:p>
+      <w:pPr>
+        <w:jc w:val="both"/>
+        <w:rPr>
+          <w:rFonts w:ascii="Times New Roman" w:hAnsi="Times New Roman" w:cs="Times New Roman"/>
+          <w:sz w:val="24"/>
+          <w:szCs w:val="24"/>
+        </w:rPr>
+      </w:pPr>
+      <w:r>
+        <w:rPr>
+          <w:rFonts w:ascii="Times New Roman" w:hAnsi="Times New Roman" w:cs="Times New Roman"/>
+          <w:sz w:val="24"/>
+          <w:szCs w:val="24"/>
+          <w:lang w:val="en-US"/>
+        </w:rPr>
+        <w:t>year</w:t>
+      </w:r>
+      <w:r>
+        <w:rPr>
+          <w:rFonts w:ascii="Times New Roman" w:hAnsi="Times New Roman" w:cs="Times New Roman"/>
+          <w:sz w:val="24"/>
+          <w:szCs w:val="24"/>
+        </w:rPr>
+        <w:t xml:space="preserve"> – </w:t>
+      </w:r>
+      <w:r>
+        <w:rPr>
+          <w:rFonts w:ascii="Times New Roman" w:hAnsi="Times New Roman" w:cs="Times New Roman"/>
+          <w:sz w:val="24"/>
+          <w:szCs w:val="24"/>
+        </w:rPr>
+        <w:t>год</w:t>
+      </w:r>
+      <w:r>
+        <w:rPr>
+          <w:rFonts w:ascii="Times New Roman" w:hAnsi="Times New Roman" w:cs="Times New Roman"/>
+          <w:sz w:val="24"/>
+          <w:szCs w:val="24"/>
+        </w:rPr>
+        <w:t>;</w:t>
+      </w:r>
+    </w:p>
+    <w:p>
+      <w:pPr>
+        <w:jc w:val="both"/>
+        <w:rPr>
+          <w:rFonts w:ascii="Times New Roman" w:hAnsi="Times New Roman" w:cs="Times New Roman"/>
+          <w:b/>
+          <w:bCs/>
+          <w:sz w:val="24"/>
+          <w:szCs w:val="24"/>
+        </w:rPr>
+      </w:pPr>
+      <w:r>
+        <w:rPr>
+          <w:rFonts w:ascii="Times New Roman" w:hAnsi="Times New Roman" w:cs="Times New Roman"/>
+          <w:b/>
+          <w:bCs/>
+          <w:sz w:val="24"/>
+          <w:szCs w:val="24"/>
+        </w:rPr>
+        <w:t>Методы:</w:t>
+      </w:r>
+    </w:p>
+    <w:p>
+      <w:pPr>
+        <w:jc w:val="both"/>
+        <w:rPr>
+          <w:rFonts w:ascii="Times New Roman" w:hAnsi="Times New Roman" w:cs="Times New Roman"/>
+          <w:sz w:val="24"/>
+          <w:szCs w:val="24"/>
+        </w:rPr>
+      </w:pPr>
+      <w:r>
+        <w:rPr>
+          <w:rFonts w:ascii="Times New Roman" w:hAnsi="Times New Roman" w:cs="Times New Roman"/>
+          <w:sz w:val="24"/>
+          <w:szCs w:val="24"/>
+          <w:lang w:val="en-US"/>
+        </w:rPr>
+        <w:t>changeDays</w:t>
+      </w:r>
+      <w:r>
+        <w:rPr>
+          <w:rFonts w:ascii="Times New Roman" w:hAnsi="Times New Roman" w:cs="Times New Roman"/>
+          <w:sz w:val="24"/>
+          <w:szCs w:val="24"/>
+        </w:rPr>
+        <w:t xml:space="preserve"> – </w:t>
+      </w:r>
+      <w:r>
+        <w:rPr>
+          <w:rFonts w:ascii="Times New Roman" w:hAnsi="Times New Roman" w:cs="Times New Roman"/>
+          <w:sz w:val="24"/>
+          <w:szCs w:val="24"/>
+        </w:rPr>
+        <w:t>меняет суммарное количество дней</w:t>
+      </w:r>
+      <w:r>
+        <w:rPr>
+          <w:rFonts w:ascii="Times New Roman" w:hAnsi="Times New Roman" w:cs="Times New Roman"/>
+          <w:sz w:val="24"/>
+          <w:szCs w:val="24"/>
+        </w:rPr>
+        <w:t>;</w:t>
+      </w:r>
+    </w:p>
+    <w:p>
+      <w:pPr>
+        <w:jc w:val="both"/>
+        <w:rPr>
+          <w:rFonts w:ascii="Times New Roman" w:hAnsi="Times New Roman" w:cs="Times New Roman"/>
+          <w:sz w:val="24"/>
+          <w:szCs w:val="24"/>
+          <w:lang w:val="en-US"/>
+        </w:rPr>
+      </w:pPr>
+      <w:r>
+        <w:rPr>
+          <w:rFonts w:ascii="Times New Roman" w:hAnsi="Times New Roman" w:cs="Times New Roman"/>
+          <w:sz w:val="24"/>
+          <w:szCs w:val="24"/>
+          <w:lang w:val="en-US"/>
+        </w:rPr>
+        <w:t xml:space="preserve">checkLeap – </w:t>
+      </w:r>
+      <w:r>
+        <w:rPr>
+          <w:rFonts w:ascii="Times New Roman" w:hAnsi="Times New Roman" w:cs="Times New Roman"/>
+          <w:sz w:val="24"/>
+          <w:szCs w:val="24"/>
+        </w:rPr>
+        <w:t>проверка високосности года</w:t>
+      </w:r>
+      <w:r>
+        <w:rPr>
+          <w:rFonts w:ascii="Times New Roman" w:hAnsi="Times New Roman" w:cs="Times New Roman"/>
+          <w:sz w:val="24"/>
+          <w:szCs w:val="24"/>
+          <w:lang w:val="en-US"/>
+        </w:rPr>
+        <w:t>;</w:t>
+      </w:r>
+    </w:p>
+    <w:p>
+      <w:pPr>
+        <w:jc w:val="both"/>
+        <w:rPr>
+          <w:rFonts w:ascii="Times New Roman" w:hAnsi="Times New Roman" w:cs="Times New Roman"/>
+          <w:sz w:val="24"/>
+          <w:szCs w:val="24"/>
+        </w:rPr>
+      </w:pPr>
+      <w:r>
+        <w:rPr>
+          <w:rFonts w:ascii="Times New Roman" w:hAnsi="Times New Roman" w:cs="Times New Roman"/>
+          <w:sz w:val="24"/>
+          <w:szCs w:val="24"/>
+          <w:lang w:val="en-US"/>
+        </w:rPr>
+        <w:t>countDifference</w:t>
+      </w:r>
+      <w:r>
+        <w:rPr>
+          <w:rFonts w:ascii="Times New Roman" w:hAnsi="Times New Roman" w:cs="Times New Roman"/>
+          <w:sz w:val="24"/>
+          <w:szCs w:val="24"/>
+        </w:rPr>
+        <w:t xml:space="preserve"> – </w:t>
+      </w:r>
+      <w:r>
+        <w:rPr>
+          <w:rFonts w:ascii="Times New Roman" w:hAnsi="Times New Roman" w:cs="Times New Roman"/>
+          <w:sz w:val="24"/>
+          <w:szCs w:val="24"/>
+        </w:rPr>
+        <w:t>проверка разности в днях с введеной датой</w:t>
+      </w:r>
+      <w:r>
+        <w:rPr>
+          <w:rFonts w:ascii="Times New Roman" w:hAnsi="Times New Roman" w:cs="Times New Roman"/>
+          <w:sz w:val="24"/>
+          <w:szCs w:val="24"/>
+        </w:rPr>
+        <w:t>;</w:t>
+      </w:r>
+    </w:p>
+    <w:p>
+      <w:pPr>
+        <w:jc w:val="both"/>
+        <w:rPr>
+          <w:rFonts w:ascii="Times New Roman" w:hAnsi="Times New Roman" w:cs="Times New Roman"/>
+          <w:sz w:val="24"/>
+          <w:szCs w:val="24"/>
+        </w:rPr>
+      </w:pPr>
+      <w:r>
+        <w:rPr>
+          <w:rFonts w:ascii="Times New Roman" w:hAnsi="Times New Roman" w:cs="Times New Roman"/>
+          <w:sz w:val="24"/>
+          <w:szCs w:val="24"/>
+          <w:lang w:val="en-US"/>
+        </w:rPr>
+        <w:t>getDateTime</w:t>
+      </w:r>
+      <w:r>
+        <w:rPr>
+          <w:rFonts w:ascii="Times New Roman" w:hAnsi="Times New Roman" w:cs="Times New Roman"/>
+          <w:sz w:val="24"/>
+          <w:szCs w:val="24"/>
+        </w:rPr>
+        <w:t xml:space="preserve"> – </w:t>
+      </w:r>
+      <w:r>
+        <w:rPr>
+          <w:rFonts w:ascii="Times New Roman" w:hAnsi="Times New Roman" w:cs="Times New Roman"/>
+          <w:sz w:val="24"/>
+          <w:szCs w:val="24"/>
+        </w:rPr>
+        <w:t xml:space="preserve">создает объект </w:t>
+      </w:r>
+      <w:r>
+        <w:rPr>
+          <w:rFonts w:ascii="Times New Roman" w:hAnsi="Times New Roman" w:cs="Times New Roman"/>
+          <w:sz w:val="24"/>
+          <w:szCs w:val="24"/>
+          <w:lang w:val="en-US"/>
+        </w:rPr>
+        <w:t>DateTime</w:t>
+      </w:r>
+      <w:r>
+        <w:rPr>
+          <w:rFonts w:ascii="Times New Roman" w:hAnsi="Times New Roman" w:cs="Times New Roman"/>
+          <w:sz w:val="24"/>
+          <w:szCs w:val="24"/>
+        </w:rPr>
+        <w:t xml:space="preserve"> </w:t>
+      </w:r>
+      <w:r>
+        <w:rPr>
+          <w:rFonts w:ascii="Times New Roman" w:hAnsi="Times New Roman" w:cs="Times New Roman"/>
+          <w:sz w:val="24"/>
+          <w:szCs w:val="24"/>
+        </w:rPr>
+        <w:t xml:space="preserve">из полей </w:t>
+      </w:r>
+      <w:r>
+        <w:rPr>
+          <w:rFonts w:ascii="Times New Roman" w:hAnsi="Times New Roman" w:cs="Times New Roman"/>
+          <w:sz w:val="24"/>
+          <w:szCs w:val="24"/>
+          <w:lang w:val="en-US"/>
+        </w:rPr>
+        <w:t>day</w:t>
+      </w:r>
+      <w:r>
+        <w:rPr>
+          <w:rFonts w:ascii="Times New Roman" w:hAnsi="Times New Roman" w:cs="Times New Roman"/>
+          <w:sz w:val="24"/>
+          <w:szCs w:val="24"/>
+        </w:rPr>
+        <w:t xml:space="preserve">, </w:t>
+      </w:r>
+      <w:r>
+        <w:rPr>
+          <w:rFonts w:ascii="Times New Roman" w:hAnsi="Times New Roman" w:cs="Times New Roman"/>
+          <w:sz w:val="24"/>
+          <w:szCs w:val="24"/>
+          <w:lang w:val="en-US"/>
+        </w:rPr>
+        <w:t>month</w:t>
+      </w:r>
+      <w:r>
+        <w:rPr>
+          <w:rFonts w:ascii="Times New Roman" w:hAnsi="Times New Roman" w:cs="Times New Roman"/>
+          <w:sz w:val="24"/>
+          <w:szCs w:val="24"/>
+        </w:rPr>
+        <w:t xml:space="preserve"> </w:t>
+      </w:r>
+      <w:r>
+        <w:rPr>
+          <w:rFonts w:ascii="Times New Roman" w:hAnsi="Times New Roman" w:cs="Times New Roman"/>
+          <w:sz w:val="24"/>
+          <w:szCs w:val="24"/>
+        </w:rPr>
+        <w:t xml:space="preserve">и </w:t>
+      </w:r>
+      <w:r>
+        <w:rPr>
+          <w:rFonts w:ascii="Times New Roman" w:hAnsi="Times New Roman" w:cs="Times New Roman"/>
+          <w:sz w:val="24"/>
+          <w:szCs w:val="24"/>
+          <w:lang w:val="en-US"/>
+        </w:rPr>
+        <w:t>year</w:t>
+      </w:r>
+      <w:r>
+        <w:rPr>
+          <w:rFonts w:ascii="Times New Roman" w:hAnsi="Times New Roman" w:cs="Times New Roman"/>
+          <w:sz w:val="24"/>
+          <w:szCs w:val="24"/>
+        </w:rPr>
+        <w:t>;</w:t>
+      </w:r>
+    </w:p>
+    <w:p>
+      <w:pPr>
+        <w:jc w:val="both"/>
+        <w:rPr>
+          <w:rFonts w:ascii="Times New Roman" w:hAnsi="Times New Roman" w:cs="Times New Roman"/>
+          <w:sz w:val="24"/>
+          <w:szCs w:val="24"/>
+          <w:lang w:val="en-US"/>
+        </w:rPr>
+      </w:pPr>
+      <w:r>
+        <w:rPr>
+          <w:rFonts w:ascii="Times New Roman" w:hAnsi="Times New Roman" w:cs="Times New Roman"/>
+          <w:sz w:val="24"/>
+          <w:szCs w:val="24"/>
+          <w:lang w:val="en-US"/>
+        </w:rPr>
+        <w:t xml:space="preserve">MyDate – </w:t>
+      </w:r>
+      <w:r>
+        <w:rPr>
+          <w:rFonts w:ascii="Times New Roman" w:hAnsi="Times New Roman" w:cs="Times New Roman"/>
+          <w:sz w:val="24"/>
+          <w:szCs w:val="24"/>
+        </w:rPr>
+        <w:t>конструктор</w:t>
+      </w:r>
+      <w:r>
+        <w:rPr>
+          <w:rFonts w:ascii="Times New Roman" w:hAnsi="Times New Roman" w:cs="Times New Roman"/>
+          <w:sz w:val="24"/>
+          <w:szCs w:val="24"/>
+          <w:lang w:val="en-US"/>
+        </w:rPr>
+        <w:t>;</w:t>
+      </w:r>
+    </w:p>
+    <w:p>
+      <w:pPr>
+        <w:jc w:val="both"/>
+        <w:rPr>
+          <w:rFonts w:ascii="Times New Roman" w:hAnsi="Times New Roman" w:cs="Times New Roman"/>
+          <w:sz w:val="24"/>
+          <w:szCs w:val="24"/>
+        </w:rPr>
+      </w:pPr>
+      <w:r>
+        <w:rPr>
+          <w:rFonts w:ascii="Times New Roman" w:hAnsi="Times New Roman" w:cs="Times New Roman"/>
+          <w:sz w:val="24"/>
+          <w:szCs w:val="24"/>
+          <w:lang w:val="en-US"/>
+        </w:rPr>
+        <w:t>setDay</w:t>
+      </w:r>
+      <w:r>
+        <w:rPr>
+          <w:rFonts w:ascii="Times New Roman" w:hAnsi="Times New Roman" w:cs="Times New Roman"/>
+          <w:sz w:val="24"/>
+          <w:szCs w:val="24"/>
+        </w:rPr>
+        <w:t xml:space="preserve">, </w:t>
+      </w:r>
+      <w:r>
+        <w:rPr>
+          <w:rFonts w:ascii="Times New Roman" w:hAnsi="Times New Roman" w:cs="Times New Roman"/>
+          <w:sz w:val="24"/>
+          <w:szCs w:val="24"/>
+          <w:lang w:val="en-US"/>
+        </w:rPr>
+        <w:t>setYear</w:t>
+      </w:r>
+      <w:r>
+        <w:rPr>
+          <w:rFonts w:ascii="Times New Roman" w:hAnsi="Times New Roman" w:cs="Times New Roman"/>
+          <w:sz w:val="24"/>
+          <w:szCs w:val="24"/>
+        </w:rPr>
+        <w:t xml:space="preserve">, </w:t>
+      </w:r>
+      <w:r>
+        <w:rPr>
+          <w:rFonts w:ascii="Times New Roman" w:hAnsi="Times New Roman" w:cs="Times New Roman"/>
+          <w:sz w:val="24"/>
+          <w:szCs w:val="24"/>
+          <w:lang w:val="en-US"/>
+        </w:rPr>
+        <w:t>setMonth</w:t>
+      </w:r>
+      <w:r>
+        <w:rPr>
+          <w:rFonts w:ascii="Times New Roman" w:hAnsi="Times New Roman" w:cs="Times New Roman"/>
+          <w:sz w:val="24"/>
+          <w:szCs w:val="24"/>
+        </w:rPr>
+        <w:t xml:space="preserve"> – </w:t>
+      </w:r>
+      <w:r>
+        <w:rPr>
+          <w:rFonts w:ascii="Times New Roman" w:hAnsi="Times New Roman" w:cs="Times New Roman"/>
+          <w:sz w:val="24"/>
+          <w:szCs w:val="24"/>
+        </w:rPr>
+        <w:t>сеттеры</w:t>
+      </w:r>
+      <w:r>
+        <w:rPr>
+          <w:rFonts w:ascii="Times New Roman" w:hAnsi="Times New Roman" w:cs="Times New Roman"/>
+          <w:sz w:val="24"/>
+          <w:szCs w:val="24"/>
+        </w:rPr>
+        <w:t xml:space="preserve"> </w:t>
+      </w:r>
+      <w:r>
+        <w:rPr>
+          <w:rFonts w:ascii="Times New Roman" w:hAnsi="Times New Roman" w:cs="Times New Roman"/>
+          <w:sz w:val="24"/>
+          <w:szCs w:val="24"/>
+        </w:rPr>
+        <w:t>дня</w:t>
+      </w:r>
+      <w:r>
+        <w:rPr>
+          <w:rFonts w:ascii="Times New Roman" w:hAnsi="Times New Roman" w:cs="Times New Roman"/>
+          <w:sz w:val="24"/>
+          <w:szCs w:val="24"/>
+        </w:rPr>
+        <w:t xml:space="preserve">, </w:t>
+      </w:r>
+      <w:r>
+        <w:rPr>
+          <w:rFonts w:ascii="Times New Roman" w:hAnsi="Times New Roman" w:cs="Times New Roman"/>
+          <w:sz w:val="24"/>
+          <w:szCs w:val="24"/>
+        </w:rPr>
+        <w:t>года</w:t>
+      </w:r>
+      <w:r>
+        <w:rPr>
+          <w:rFonts w:ascii="Times New Roman" w:hAnsi="Times New Roman" w:cs="Times New Roman"/>
+          <w:sz w:val="24"/>
+          <w:szCs w:val="24"/>
+        </w:rPr>
+        <w:t xml:space="preserve"> </w:t>
+      </w:r>
+      <w:r>
+        <w:rPr>
+          <w:rFonts w:ascii="Times New Roman" w:hAnsi="Times New Roman" w:cs="Times New Roman"/>
+          <w:sz w:val="24"/>
+          <w:szCs w:val="24"/>
+        </w:rPr>
+        <w:t>и</w:t>
+      </w:r>
+      <w:r>
+        <w:rPr>
+          <w:rFonts w:ascii="Times New Roman" w:hAnsi="Times New Roman" w:cs="Times New Roman"/>
+          <w:sz w:val="24"/>
+          <w:szCs w:val="24"/>
+        </w:rPr>
+        <w:t xml:space="preserve"> </w:t>
+      </w:r>
+      <w:r>
+        <w:rPr>
+          <w:rFonts w:ascii="Times New Roman" w:hAnsi="Times New Roman" w:cs="Times New Roman"/>
+          <w:sz w:val="24"/>
+          <w:szCs w:val="24"/>
+        </w:rPr>
+        <w:t>месяца</w:t>
+      </w:r>
+      <w:r>
+        <w:rPr>
+          <w:rFonts w:ascii="Times New Roman" w:hAnsi="Times New Roman" w:cs="Times New Roman"/>
+          <w:sz w:val="24"/>
+          <w:szCs w:val="24"/>
+        </w:rPr>
+        <w:t>;</w:t>
+      </w:r>
+    </w:p>
+    <w:p>
+      <w:pPr>
+        <w:jc w:val="both"/>
+        <w:rPr>
+          <w:rFonts w:ascii="Times New Roman" w:hAnsi="Times New Roman" w:cs="Times New Roman"/>
+          <w:sz w:val="24"/>
+          <w:szCs w:val="24"/>
+        </w:rPr>
+      </w:pPr>
+      <w:r>
+        <w:rPr>
+          <w:rFonts w:ascii="Times New Roman" w:hAnsi="Times New Roman" w:cs="Times New Roman"/>
+          <w:sz w:val="24"/>
+          <w:szCs w:val="24"/>
+          <w:lang w:val="en-US"/>
+        </w:rPr>
+        <w:t>getDay</w:t>
+      </w:r>
+      <w:r>
+        <w:rPr>
+          <w:rFonts w:ascii="Times New Roman" w:hAnsi="Times New Roman" w:cs="Times New Roman"/>
+          <w:sz w:val="24"/>
+          <w:szCs w:val="24"/>
+        </w:rPr>
+        <w:t xml:space="preserve">, </w:t>
+      </w:r>
+      <w:r>
+        <w:rPr>
+          <w:rFonts w:ascii="Times New Roman" w:hAnsi="Times New Roman" w:cs="Times New Roman"/>
+          <w:sz w:val="24"/>
+          <w:szCs w:val="24"/>
+          <w:lang w:val="en-US"/>
+        </w:rPr>
+        <w:t>getYear</w:t>
+      </w:r>
+      <w:r>
+        <w:rPr>
+          <w:rFonts w:ascii="Times New Roman" w:hAnsi="Times New Roman" w:cs="Times New Roman"/>
+          <w:sz w:val="24"/>
+          <w:szCs w:val="24"/>
+        </w:rPr>
+        <w:t xml:space="preserve">, </w:t>
+      </w:r>
+      <w:r>
+        <w:rPr>
+          <w:rFonts w:ascii="Times New Roman" w:hAnsi="Times New Roman" w:cs="Times New Roman"/>
+          <w:sz w:val="24"/>
+          <w:szCs w:val="24"/>
+          <w:lang w:val="en-US"/>
+        </w:rPr>
+        <w:t>getMonth</w:t>
+      </w:r>
+      <w:r>
+        <w:rPr>
+          <w:rFonts w:ascii="Times New Roman" w:hAnsi="Times New Roman" w:cs="Times New Roman"/>
+          <w:sz w:val="24"/>
+          <w:szCs w:val="24"/>
+        </w:rPr>
+        <w:t xml:space="preserve"> – </w:t>
+      </w:r>
+      <w:r>
+        <w:rPr>
+          <w:rFonts w:ascii="Times New Roman" w:hAnsi="Times New Roman" w:cs="Times New Roman"/>
+          <w:sz w:val="24"/>
+          <w:szCs w:val="24"/>
+        </w:rPr>
+        <w:t>геттеры</w:t>
+      </w:r>
+      <w:r>
+        <w:rPr>
+          <w:rFonts w:ascii="Times New Roman" w:hAnsi="Times New Roman" w:cs="Times New Roman"/>
+          <w:sz w:val="24"/>
+          <w:szCs w:val="24"/>
+        </w:rPr>
+        <w:t xml:space="preserve"> </w:t>
+      </w:r>
+      <w:r>
+        <w:rPr>
+          <w:rFonts w:ascii="Times New Roman" w:hAnsi="Times New Roman" w:cs="Times New Roman"/>
+          <w:sz w:val="24"/>
+          <w:szCs w:val="24"/>
+        </w:rPr>
+        <w:t>дня</w:t>
+      </w:r>
+      <w:r>
+        <w:rPr>
+          <w:rFonts w:ascii="Times New Roman" w:hAnsi="Times New Roman" w:cs="Times New Roman"/>
+          <w:sz w:val="24"/>
+          <w:szCs w:val="24"/>
+        </w:rPr>
+        <w:t xml:space="preserve">, </w:t>
+      </w:r>
+      <w:r>
+        <w:rPr>
+          <w:rFonts w:ascii="Times New Roman" w:hAnsi="Times New Roman" w:cs="Times New Roman"/>
+          <w:sz w:val="24"/>
+          <w:szCs w:val="24"/>
+        </w:rPr>
+        <w:t>года</w:t>
+      </w:r>
+      <w:r>
+        <w:rPr>
+          <w:rFonts w:ascii="Times New Roman" w:hAnsi="Times New Roman" w:cs="Times New Roman"/>
+          <w:sz w:val="24"/>
+          <w:szCs w:val="24"/>
+        </w:rPr>
+        <w:t xml:space="preserve"> </w:t>
+      </w:r>
+      <w:r>
+        <w:rPr>
+          <w:rFonts w:ascii="Times New Roman" w:hAnsi="Times New Roman" w:cs="Times New Roman"/>
+          <w:sz w:val="24"/>
+          <w:szCs w:val="24"/>
+        </w:rPr>
+        <w:t>и месяца</w:t>
+      </w:r>
+      <w:r>
+        <w:rPr>
+          <w:rFonts w:ascii="Times New Roman" w:hAnsi="Times New Roman" w:cs="Times New Roman"/>
+          <w:sz w:val="24"/>
+          <w:szCs w:val="24"/>
+        </w:rPr>
+        <w:t>;</w:t>
+      </w:r>
+    </w:p>
+    <w:p>
+      <w:pPr>
+        <w:jc w:val="both"/>
+        <w:rPr>
+          <w:rFonts w:ascii="Times New Roman" w:hAnsi="Times New Roman" w:cs="Times New Roman"/>
+          <w:sz w:val="24"/>
+          <w:szCs w:val="24"/>
+        </w:rPr>
+      </w:pPr>
+      <w:r>
+        <w:rPr>
+          <w:rFonts w:ascii="Times New Roman" w:hAnsi="Times New Roman" w:cs="Times New Roman"/>
+          <w:sz w:val="24"/>
+          <w:szCs w:val="24"/>
+          <w:lang w:val="en-US"/>
+        </w:rPr>
+        <w:t>showAmericano</w:t>
+      </w:r>
+      <w:r>
+        <w:rPr>
+          <w:rFonts w:ascii="Times New Roman" w:hAnsi="Times New Roman" w:cs="Times New Roman"/>
+          <w:sz w:val="24"/>
+          <w:szCs w:val="24"/>
+        </w:rPr>
+        <w:t xml:space="preserve"> – </w:t>
+      </w:r>
+      <w:r>
+        <w:rPr>
+          <w:rFonts w:ascii="Times New Roman" w:hAnsi="Times New Roman" w:cs="Times New Roman"/>
+          <w:sz w:val="24"/>
+          <w:szCs w:val="24"/>
+        </w:rPr>
+        <w:t>вывод в американском формате</w:t>
+      </w:r>
+    </w:p>
+    <w:p>
+      <w:pPr>
+        <w:jc w:val="both"/>
+        <w:rPr>
+          <w:rFonts w:ascii="Times New Roman" w:hAnsi="Times New Roman" w:cs="Times New Roman"/>
+          <w:sz w:val="24"/>
+          <w:szCs w:val="24"/>
+        </w:rPr>
+      </w:pPr>
+      <w:r>
+        <w:rPr>
+          <w:rFonts w:ascii="Times New Roman" w:hAnsi="Times New Roman" w:cs="Times New Roman"/>
+          <w:sz w:val="24"/>
+          <w:szCs w:val="24"/>
+          <w:lang w:val="en-US"/>
+        </w:rPr>
+        <w:t>showNormal</w:t>
+      </w:r>
+      <w:r>
+        <w:rPr>
+          <w:rFonts w:ascii="Times New Roman" w:hAnsi="Times New Roman" w:cs="Times New Roman"/>
+          <w:sz w:val="24"/>
+          <w:szCs w:val="24"/>
+        </w:rPr>
+        <w:t xml:space="preserve"> – </w:t>
+      </w:r>
+      <w:r>
+        <w:rPr>
+          <w:rFonts w:ascii="Times New Roman" w:hAnsi="Times New Roman" w:cs="Times New Roman"/>
+          <w:sz w:val="24"/>
+          <w:szCs w:val="24"/>
+        </w:rPr>
+        <w:t>вывод в европейском формате</w:t>
+      </w:r>
+    </w:p>
+    <w:p>
+      <w:pPr>
+        <w:keepNext/>
+      </w:pPr>
+      <w:r>
+        <w:rPr>
+          <w:rFonts w:ascii="Times New Roman" w:hAnsi="Times New Roman" w:cs="Times New Roman"/>
+          <w:noProof/>
+          <w:sz w:val="24"/>
+          <w:szCs w:val="24"/>
+        </w:rPr>
+        <w:drawing>
+          <wp:inline distT="0" distB="0" distL="0" distR="0" wp14:anchorId="10DC80C7">
+            <wp:extent cx="1927741" cy="3019425"/>
+            <wp:effectExtent l="0" t="0" r="0" b="0"/>
+            <wp:docPr id="4" name="Рисунок 4"/>
+            <wp:cNvGraphicFramePr>
+              <a:graphicFrameLocks xmlns:a="http://schemas.openxmlformats.org/drawingml/2006/main" noChangeAspect="1"/>
+            </wp:cNvGraphicFramePr>
+            <a:graphic xmlns:a="http://schemas.openxmlformats.org/drawingml/2006/main">
+              <a:graphicData uri="http://schemas.openxmlformats.org/drawingml/2006/picture">
+                <pic:pic xmlns:pic="http://schemas.openxmlformats.org/drawingml/2006/picture">
+                  <pic:nvPicPr>
+                    <pic:cNvPr id="0" name="Picture 2"/>
+                    <pic:cNvPicPr>
+                      <a:picLocks noChangeAspect="1" noChangeArrowheads="1"/>
+                    </pic:cNvPicPr>
+                  </pic:nvPicPr>
+                  <pic:blipFill>
+                    <a:blip r:embed="rId6">
+                      <a:extLst>
+                        <a:ext uri="{28A0092B-C50C-407E-A947-70E740481C1C}">
+                          <a14:useLocalDpi xmlns:a14="http://schemas.microsoft.com/office/drawing/2010/main" val="0"/>
+                        </a:ext>
+                      </a:extLst>
+                    </a:blip>
+                    <a:srcRect/>
+                    <a:stretch>
+                      <a:fillRect/>
+                    </a:stretch>
+                  </pic:blipFill>
+                  <pic:spPr bwMode="auto">
+                    <a:xfrm>
+                      <a:off x="0" y="0"/>
+                      <a:ext cx="1927741" cy="3019425"/>
+                    </a:xfrm>
+                    <a:prstGeom prst="rect">
+                      <a:avLst/>
+                    </a:prstGeom>
+                    <a:noFill/>
+                  </pic:spPr>
+                </pic:pic>
+              </a:graphicData>
+            </a:graphic>
+          </wp:inline>
+        </w:drawing>
+      </w:r>
+    </w:p>
+    <w:p>
+      <w:pPr>
+        <w:pStyle w:val="a3"/>
+        <w:jc w:val="center"/>
+      </w:pPr>
+      <w:r>
+        <w:rPr>
+          <w:rFonts w:ascii="Times New Roman" w:hAnsi="Times New Roman" w:cs="Times New Roman"/>
+          <w:sz w:val="24"/>
+          <w:szCs w:val="24"/>
+        </w:rPr>
+        <w:fldChar w:fldCharType="begin"/>
+      </w:r>
+      <w:r>
+        <w:rPr>
+          <w:rFonts w:ascii="Times New Roman" w:hAnsi="Times New Roman" w:cs="Times New Roman"/>
+          <w:sz w:val="24"/>
+          <w:szCs w:val="24"/>
+        </w:rPr>
+        <w:instrText xml:space="preserve"> SEQ Рисунок \* ARABIC </w:instrText>
+      </w:r>
+      <w:r>
+        <w:rPr>
+          <w:rFonts w:ascii="Times New Roman" w:hAnsi="Times New Roman" w:cs="Times New Roman"/>
+          <w:sz w:val="24"/>
+          <w:szCs w:val="24"/>
+        </w:rPr>
+        <w:fldChar w:fldCharType="separate"/>
+      </w:r>
+      <w:r>
+        <w:rPr>
+          <w:rFonts w:ascii="Times New Roman" w:hAnsi="Times New Roman" w:cs="Times New Roman"/>
+          <w:noProof/>
+          <w:sz w:val="24"/>
+          <w:szCs w:val="24"/>
+        </w:rPr>
+        <w:t>2</w:t>
+      </w:r>
+      <w:r>
+        <w:rPr>
+          <w:rFonts w:ascii="Times New Roman" w:hAnsi="Times New Roman" w:cs="Times New Roman"/>
+          <w:sz w:val="24"/>
+          <w:szCs w:val="24"/>
+        </w:rPr>
+        <w:fldChar w:fldCharType="end"/>
+      </w:r>
+      <w:r>
+        <w:t>. Полная сигнатура класса</w:t>
+      </w:r>
+    </w:p>
+    <w:p>
+      <w:pPr>
+        <w:keepNext/>
+        <w:jc w:val="center"/>
+      </w:pPr>
+      <w:r>
+        <w:lastRenderedPageBreak/>
+        <w:drawing>
+          <wp:inline distT="0" distB="0" distL="0" distR="0" wp14:anchorId="10156D36" wp14:editId="5010FB9A">
+            <wp:extent cx="4248150" cy="4182258"/>
+            <wp:effectExtent l="0" t="0" r="0" b="8890"/>
+            <wp:docPr id="6" name="Рисунок 6"/>
+            <wp:cNvGraphicFramePr>
+              <a:graphicFrameLocks xmlns:a="http://schemas.openxmlformats.org/drawingml/2006/main" noChangeAspect="1"/>
+            </wp:cNvGraphicFramePr>
+            <a:graphic xmlns:a="http://schemas.openxmlformats.org/drawingml/2006/main">
+              <a:graphicData uri="http://schemas.openxmlformats.org/drawingml/2006/picture">
+                <pic:pic xmlns:pic="http://schemas.openxmlformats.org/drawingml/2006/picture">
+                  <pic:nvPicPr>
+                    <pic:cNvPr id="1" name=""/>
+                    <pic:cNvPicPr/>
+                  </pic:nvPicPr>
+                  <pic:blipFill rotWithShape="1">
+                    <a:blip r:embed="rId7"/>
+                    <a:srcRect b="788"/>
+                    <a:stretch/>
+                  </pic:blipFill>
+                  <pic:spPr bwMode="auto">
+                    <a:xfrm>
+                      <a:off x="0" y="0"/>
+                      <a:ext cx="4268511" cy="4202303"/>
+                    </a:xfrm>
+                    <a:prstGeom prst="rect">
+                      <a:avLst/>
+                    </a:prstGeom>
+                    <a:ln>
+                      <a:noFill/>
+                    </a:ln>
+                    <a:extLst>
+                      <a:ext uri="{53640926-AAD7-44D8-BBD7-CCE9431645EC}">
+                        <a14:shadowObscured xmlns:a14="http://schemas.microsoft.com/office/drawing/2010/main"/>
+                      </a:ext>
+                    </a:extLst>
+                  </pic:spPr>
+                </pic:pic>
+              </a:graphicData>
+            </a:graphic>
+          </wp:inline>
+        </w:drawing>
+      </w:r>
+    </w:p>
+    <w:p>
+      <w:pPr>
+        <w:pStyle w:val="a3"/>
+        <w:jc w:val="center"/>
+      </w:pPr>
+      <w:fldSimple w:instr=" SEQ Рисунок \* ARABIC ">
+        <w:r>
+          <w:rPr>
+            <w:noProof/>
+          </w:rPr>
+          <w:t>3</w:t>
+        </w:r>
+      </w:fldSimple>
+      <w:r>
+        <w:rPr>
+          <w:lang w:val="en-US"/>
+        </w:rPr>
+        <w:t>.</w:t>
+      </w:r>
+      <w:r>
+        <w:t>Код класса</w:t>
+      </w:r>
+    </w:p>
+    <w:p>
+      <w:pPr>
+        <w:keepNext/>
+        <w:jc w:val="center"/>
+      </w:pPr>
+      <w:r>
+        <w:drawing>
+          <wp:inline distT="0" distB="0" distL="0" distR="0" wp14:anchorId="6E348825" wp14:editId="051C0877">
+            <wp:extent cx="4095118" cy="3019425"/>
+            <wp:effectExtent l="0" t="0" r="635" b="0"/>
+            <wp:docPr id="7" name="Рисунок 7"/>
+            <wp:cNvGraphicFramePr>
+              <a:graphicFrameLocks xmlns:a="http://schemas.openxmlformats.org/drawingml/2006/main" noChangeAspect="1"/>
+            </wp:cNvGraphicFramePr>
+            <a:graphic xmlns:a="http://schemas.openxmlformats.org/drawingml/2006/main">
+              <a:graphicData uri="http://schemas.openxmlformats.org/drawingml/2006/picture">
+                <pic:pic xmlns:pic="http://schemas.openxmlformats.org/drawingml/2006/picture">
+                  <pic:nvPicPr>
+                    <pic:cNvPr id="1" name=""/>
+                    <pic:cNvPicPr/>
+                  </pic:nvPicPr>
+                  <pic:blipFill rotWithShape="1">
+                    <a:blip r:embed="rId8"/>
+                    <a:srcRect b="6064"/>
+                    <a:stretch/>
+                  </pic:blipFill>
+                  <pic:spPr bwMode="auto">
+                    <a:xfrm>
+                      <a:off x="0" y="0"/>
+                      <a:ext cx="4114062" cy="3033393"/>
+                    </a:xfrm>
+                    <a:prstGeom prst="rect">
+                      <a:avLst/>
+                    </a:prstGeom>
+                    <a:ln>
+                      <a:noFill/>
+                    </a:ln>
+                    <a:extLst>
+                      <a:ext uri="{53640926-AAD7-44D8-BBD7-CCE9431645EC}">
+                        <a14:shadowObscured xmlns:a14="http://schemas.microsoft.com/office/drawing/2010/main"/>
+                      </a:ext>
+                    </a:extLst>
+                  </pic:spPr>
+                </pic:pic>
+              </a:graphicData>
+            </a:graphic>
+          </wp:inline>
+        </w:drawing>
+      </w:r>
+    </w:p>
+    <w:p>
+      <w:pPr>
+        <w:pStyle w:val="a3"/>
+        <w:jc w:val="center"/>
+      </w:pPr>
+      <w:fldSimple w:instr=" SEQ Рисунок \* ARABIC ">
+        <w:r>
+          <w:rPr>
+            <w:noProof/>
+          </w:rPr>
+          <w:t>4</w:t>
+        </w:r>
+      </w:fldSimple>
+      <w:r>
+        <w:t>. Код класса</w:t>
+      </w:r>
+    </w:p>
+    <w:p>
+      <w:pPr>
+        <w:keepNext/>
+        <w:jc w:val="center"/>
+      </w:pPr>
+      <w:r>
+        <w:lastRenderedPageBreak/>
+        <w:drawing>
+          <wp:inline distT="0" distB="0" distL="0" distR="0" wp14:anchorId="32D6F82E" wp14:editId="1F82139D">
+            <wp:extent cx="2647950" cy="3658849"/>
+            <wp:effectExtent l="0" t="0" r="0" b="0"/>
+            <wp:docPr id="8" name="Рисунок 8"/>
+            <wp:cNvGraphicFramePr>
+              <a:graphicFrameLocks xmlns:a="http://schemas.openxmlformats.org/drawingml/2006/main" noChangeAspect="1"/>
+            </wp:cNvGraphicFramePr>
+            <a:graphic xmlns:a="http://schemas.openxmlformats.org/drawingml/2006/main">
+              <a:graphicData uri="http://schemas.openxmlformats.org/drawingml/2006/picture">
+                <pic:pic xmlns:pic="http://schemas.openxmlformats.org/drawingml/2006/picture">
+                  <pic:nvPicPr>
+                    <pic:cNvPr id="1" name=""/>
+                    <pic:cNvPicPr/>
+                  </pic:nvPicPr>
+                  <pic:blipFill>
+                    <a:blip r:embed="rId9"/>
+                    <a:stretch>
+                      <a:fillRect/>
+                    </a:stretch>
+                  </pic:blipFill>
+                  <pic:spPr>
+                    <a:xfrm>
+                      <a:off x="0" y="0"/>
+                      <a:ext cx="2701899" cy="3733394"/>
+                    </a:xfrm>
+                    <a:prstGeom prst="rect">
+                      <a:avLst/>
+                    </a:prstGeom>
+                  </pic:spPr>
+                </pic:pic>
+              </a:graphicData>
+            </a:graphic>
+          </wp:inline>
+        </w:drawing>
+      </w:r>
+    </w:p>
+    <w:p>
+      <w:pPr>
+        <w:pStyle w:val="a3"/>
+        <w:jc w:val="center"/>
+      </w:pPr>
+      <w:fldSimple w:instr=" SEQ Рисунок \* ARABIC ">
+        <w:r>
+          <w:rPr>
+            <w:noProof/>
+          </w:rPr>
+          <w:t>5</w:t>
+        </w:r>
+      </w:fldSimple>
+      <w:r>
+        <w:t>. Код класса</w:t>
+      </w:r>
+    </w:p>
+    <w:p>
+      <w:pPr>
+        <w:keepNext/>
+        <w:jc w:val="center"/>
+      </w:pPr>
+      <w:r>
+        <w:drawing>
+          <wp:inline distT="0" distB="0" distL="0" distR="0" wp14:anchorId="67142362" wp14:editId="09D84B95">
+            <wp:extent cx="5940425" cy="2487930"/>
+            <wp:effectExtent l="0" t="0" r="3175" b="7620"/>
+            <wp:docPr id="9" name="Рисунок 9"/>
+            <wp:cNvGraphicFramePr>
+              <a:graphicFrameLocks xmlns:a="http://schemas.openxmlformats.org/drawingml/2006/main" noChangeAspect="1"/>
+            </wp:cNvGraphicFramePr>
+            <a:graphic xmlns:a="http://schemas.openxmlformats.org/drawingml/2006/main">
+              <a:graphicData uri="http://schemas.openxmlformats.org/drawingml/2006/picture">
+                <pic:pic xmlns:pic="http://schemas.openxmlformats.org/drawingml/2006/picture">
+                  <pic:nvPicPr>
+                    <pic:cNvPr id="1" name=""/>
+                    <pic:cNvPicPr/>
+                  </pic:nvPicPr>
+                  <pic:blipFill>
+                    <a:blip r:embed="rId10"/>
+                    <a:stretch>
+                      <a:fillRect/>
+                    </a:stretch>
+                  </pic:blipFill>
+                  <pic:spPr>
+                    <a:xfrm>
+                      <a:off x="0" y="0"/>
+                      <a:ext cx="5940425" cy="2487930"/>
+                    </a:xfrm>
+                    <a:prstGeom prst="rect">
+                      <a:avLst/>
+                    </a:prstGeom>
+                  </pic:spPr>
+                </pic:pic>
+              </a:graphicData>
+            </a:graphic>
+          </wp:inline>
+        </w:drawing>
+      </w:r>
+    </w:p>
+    <w:p>
+      <w:pPr>
+        <w:pStyle w:val="a3"/>
+        <w:jc w:val="center"/>
+      </w:pPr>
+      <w:fldSimple w:instr=" SEQ Рисунок \* ARABIC ">
+        <w:r>
+          <w:rPr>
+            <w:noProof/>
+          </w:rPr>
+          <w:t>6</w:t>
+        </w:r>
+      </w:fldSimple>
+      <w:r>
+        <w:t>. Код программы</w:t>
+      </w:r>
+    </w:p>
+    <w:p>
+      <w:pPr>
+        <w:keepNext/>
+        <w:jc w:val="center"/>
+      </w:pPr>
+      <w:r>
+        <w:rPr>
+          <w:noProof/>
+        </w:rPr>
+        <w:drawing>
+          <wp:inline distT="0" distB="0" distL="0" distR="0" wp14:anchorId="689B85BD">
+            <wp:extent cx="2772410" cy="1219200"/>
+            <wp:effectExtent l="0" t="0" r="8890" b="0"/>
+            <wp:docPr id="11" name="Рисунок 11"/>
+            <wp:cNvGraphicFramePr>
+              <a:graphicFrameLocks xmlns:a="http://schemas.openxmlformats.org/drawingml/2006/main" noChangeAspect="1"/>
+            </wp:cNvGraphicFramePr>
+            <a:graphic xmlns:a="http://schemas.openxmlformats.org/drawingml/2006/main">
+              <a:graphicData uri="http://schemas.openxmlformats.org/drawingml/2006/picture">
+                <pic:pic xmlns:pic="http://schemas.openxmlformats.org/drawingml/2006/picture">
+                  <pic:nvPicPr>
+                    <pic:cNvPr id="0" name="Picture 3"/>
+                    <pic:cNvPicPr>
+                      <a:picLocks noChangeAspect="1" noChangeArrowheads="1"/>
+                    </pic:cNvPicPr>
+                  </pic:nvPicPr>
+                  <pic:blipFill>
+                    <a:blip r:embed="rId11">
+                      <a:extLst>
+                        <a:ext uri="{28A0092B-C50C-407E-A947-70E740481C1C}">
+                          <a14:useLocalDpi xmlns:a14="http://schemas.microsoft.com/office/drawing/2010/main" val="0"/>
+                        </a:ext>
+                      </a:extLst>
+                    </a:blip>
+                    <a:srcRect/>
+                    <a:stretch>
+                      <a:fillRect/>
+                    </a:stretch>
+                  </pic:blipFill>
+                  <pic:spPr bwMode="auto">
+                    <a:xfrm>
+                      <a:off x="0" y="0"/>
+                      <a:ext cx="2772410" cy="1219200"/>
+                    </a:xfrm>
+                    <a:prstGeom prst="rect">
+                      <a:avLst/>
+                    </a:prstGeom>
+                    <a:noFill/>
+                  </pic:spPr>
+                </pic:pic>
+              </a:graphicData>
+            </a:graphic>
+          </wp:inline>
+        </w:drawing>
+      </w:r>
+    </w:p>
+    <w:p>
+      <w:pPr>
+        <w:pStyle w:val="a3"/>
+        <w:jc w:val="center"/>
+      </w:pPr>
+      <w:fldSimple w:instr=" SEQ Рисунок \* ARABIC ">
+        <w:r>
+          <w:rPr>
+            <w:noProof/>
+          </w:rPr>
+          <w:t>7</w:t>
+        </w:r>
+      </w:fldSimple>
+      <w:r>
+        <w:t>. Результат работы программы</w:t>
+      </w:r>
       <w:bookmarkStart w:id="0" w:name="_GoBack"/>
       <w:bookmarkEnd w:id="0"/>
     </w:p>
@@ -139,6 +1879,7 @@
     <w:lsdException w:name="HTML Sample" w:semiHidden="1" w:unhideWhenUsed="1"/>
     <w:lsdException w:name="HTML Typewriter" w:semiHidden="1" w:unhideWhenUsed="1"/>
     <w:lsdException w:name="HTML Variable" w:semiHidden="1" w:unhideWhenUsed="1"/>
+    <w:lsdException w:name="Normal Table" w:semiHidden="1" w:unhideWhenUsed="1"/>
     <w:lsdException w:name="annotation subject" w:semiHidden="1" w:unhideWhenUsed="1"/>
     <w:lsdException w:name="No List" w:semiHidden="1" w:unhideWhenUsed="1"/>
     <w:lsdException w:name="Outline List 1" w:semiHidden="1" w:unhideWhenUsed="1"/>
@@ -184,9 +1925,11 @@
     <w:lsdException w:name="Table Subtle 1" w:semiHidden="1" w:unhideWhenUsed="1"/>
     <w:lsdException w:name="Table Subtle 2" w:semiHidden="1" w:unhideWhenUsed="1"/>
     <w:lsdException w:name="Table Web 1" w:semiHidden="1" w:unhideWhenUsed="1"/>
+    <w:lsdException w:name="Table Web 2" w:semiHidden="1" w:unhideWhenUsed="1"/>
     <w:lsdException w:name="Table Web 3" w:semiHidden="1" w:unhideWhenUsed="1"/>
     <w:lsdException w:name="Balloon Text" w:semiHidden="1" w:unhideWhenUsed="1"/>
     <w:lsdException w:name="Table Grid" w:uiPriority="39"/>
+    <w:lsdException w:name="Table Theme" w:semiHidden="1" w:unhideWhenUsed="1"/>
     <w:lsdException w:name="Placeholder Text" w:semiHidden="1"/>
     <w:lsdException w:name="No Spacing" w:uiPriority="1" w:qFormat="1"/>
     <w:lsdException w:name="Light Shading" w:uiPriority="60"/>
@@ -439,6 +2182,25 @@
     <w:uiPriority w:val="99"/>
     <w:semiHidden/>
     <w:unhideWhenUsed/>
+  </w:style>
+  <w:style w:type="paragraph" w:styleId="a3">
+    <w:name w:val="caption"/>
+    <w:basedOn w:val="a"/>
+    <w:next w:val="a"/>
+    <w:uiPriority w:val="35"/>
+    <w:unhideWhenUsed/>
+    <w:qFormat/>
+    <w:rsid w:val="00911444"/>
+    <w:pPr>
+      <w:spacing w:after="200" w:line="240" w:lineRule="auto"/>
+    </w:pPr>
+    <w:rPr>
+      <w:i/>
+      <w:iCs/>
+      <w:color w:val="44546A" w:themeColor="text2"/>
+      <w:sz w:val="18"/>
+      <w:szCs w:val="18"/>
+    </w:rPr>
   </w:style>
 </w:styles>
 </file>
@@ -736,4 +2498,16 @@
     </a:ext>
   </a:extLst>
 </a:theme>
+</file>
+
+<file path=customXml/item1.xml><?xml version="1.0" encoding="utf-8"?>
+<b:Sources xmlns:b="http://schemas.openxmlformats.org/officeDocument/2006/bibliography" xmlns="http://schemas.openxmlformats.org/officeDocument/2006/bibliography" SelectedStyle="\APASixthEditionOfficeOnline.xsl" StyleName="APA" Version="6"/>
+</file>
+
+<file path=customXml/itemProps1.xml><?xml version="1.0" encoding="utf-8"?>
+<ds:datastoreItem xmlns:ds="http://schemas.openxmlformats.org/officeDocument/2006/customXml" ds:itemID="{F98A1FD4-2003-42B9-80DA-4EB5F774DDF5}">
+  <ds:schemaRefs>
+    <ds:schemaRef ds:uri="http://schemas.openxmlformats.org/officeDocument/2006/bibliography"/>
+  </ds:schemaRefs>
+</ds:datastoreItem>
 </file>